--- a/arch - Analisis/DDS_Diagrama de Secuencia/ARCH_DDS_C2.docx
+++ b/arch - Analisis/DDS_Diagrama de Secuencia/ARCH_DDS_C2.docx
@@ -140,8 +140,18 @@
           <w:spacing w:val="-50"/>
           <w:sz w:val="52"/>
         </w:rPr>
-        <w:t>Diagrama</w:t>
-      </w:r>
+        <w:t>D</w:t>
+      </w:r>
+      <w:r>
+        <w:rPr>
+          <w:rFonts w:ascii="Arial Black" w:hAnsi="Arial Black"/>
+          <w:spacing w:val="-50"/>
+          <w:sz w:val="52"/>
+        </w:rPr>
+        <w:t>IAGRAMA</w:t>
+      </w:r>
+      <w:bookmarkStart w:id="0" w:name="_GoBack"/>
+      <w:bookmarkEnd w:id="0"/>
       <w:r>
         <w:rPr>
           <w:rFonts w:ascii="Arial Black" w:hAnsi="Arial Black"/>
@@ -241,6 +251,7 @@
               <w:sz w:val="48"/>
             </w:rPr>
           </w:pPr>
+          <w:proofErr w:type="spellStart"/>
           <w:r>
             <w:rPr>
               <w:rFonts w:asciiTheme="minorHAnsi" w:hAnsiTheme="minorHAnsi" w:cstheme="minorHAnsi"/>
@@ -250,6 +261,7 @@
             </w:rPr>
             <w:t>Contenido</w:t>
           </w:r>
+          <w:proofErr w:type="spellEnd"/>
         </w:p>
         <w:p>
           <w:pPr>
@@ -738,8 +750,6 @@
           <w:szCs w:val="32"/>
         </w:rPr>
       </w:pPr>
-      <w:bookmarkStart w:id="0" w:name="_GoBack"/>
-      <w:bookmarkEnd w:id="0"/>
       <w:r>
         <w:rPr>
           <w:b/>
@@ -1615,7 +1625,7 @@
                                   <w:sz w:val="72"/>
                                   <w:szCs w:val="72"/>
                                 </w:rPr>
-                                <w:t>7</w:t>
+                                <w:t>2</w:t>
                               </w:r>
                               <w:r>
                                 <w:rPr>
@@ -1692,7 +1702,7 @@
                             <w:sz w:val="72"/>
                             <w:szCs w:val="72"/>
                           </w:rPr>
-                          <w:t>7</w:t>
+                          <w:t>2</w:t>
                         </w:r>
                         <w:r>
                           <w:rPr>
@@ -1840,6 +1850,7 @@
                               <w:sz w:val="24"/>
                             </w:rPr>
                           </w:pPr>
+                          <w:proofErr w:type="spellStart"/>
                           <w:r>
                             <w:rPr>
                               <w:rFonts w:ascii="Century Gothic" w:hAnsi="Century Gothic"/>
@@ -1848,6 +1859,7 @@
                             </w:rPr>
                             <w:t>arch</w:t>
                           </w:r>
+                          <w:proofErr w:type="spellEnd"/>
                         </w:p>
                       </w:txbxContent>
                     </wps:txbx>
@@ -1881,6 +1893,7 @@
                         <w:sz w:val="24"/>
                       </w:rPr>
                     </w:pPr>
+                    <w:proofErr w:type="spellStart"/>
                     <w:r>
                       <w:rPr>
                         <w:rFonts w:ascii="Century Gothic" w:hAnsi="Century Gothic"/>
@@ -1889,6 +1902,7 @@
                       </w:rPr>
                       <w:t>arch</w:t>
                     </w:r>
+                    <w:proofErr w:type="spellEnd"/>
                   </w:p>
                 </w:txbxContent>
               </v:textbox>
@@ -2055,21 +2069,7 @@
         <w:sz w:val="20"/>
         <w:szCs w:val="20"/>
       </w:rPr>
-      <w:t>DOCUMENTO DE INTRODUCCI</w:t>
-    </w:r>
-    <w:r>
-      <w:rPr>
-        <w:sz w:val="20"/>
-        <w:szCs w:val="20"/>
-      </w:rPr>
-      <w:t>Ó</w:t>
-    </w:r>
-    <w:r>
-      <w:rPr>
-        <w:sz w:val="20"/>
-        <w:szCs w:val="20"/>
-      </w:rPr>
-      <w:t>N</w:t>
+      <w:t>DIAGRAMA DE SECUENCIA</w:t>
     </w:r>
   </w:p>
   <w:p>
@@ -2395,6 +2395,7 @@
     <w:lsdException w:name="HTML Sample" w:semiHidden="1" w:unhideWhenUsed="1"/>
     <w:lsdException w:name="HTML Typewriter" w:semiHidden="1" w:unhideWhenUsed="1"/>
     <w:lsdException w:name="HTML Variable" w:semiHidden="1" w:unhideWhenUsed="1"/>
+    <w:lsdException w:name="Normal Table" w:semiHidden="1" w:unhideWhenUsed="1"/>
     <w:lsdException w:name="annotation subject" w:semiHidden="1" w:unhideWhenUsed="1"/>
     <w:lsdException w:name="No List" w:semiHidden="1" w:unhideWhenUsed="1"/>
     <w:lsdException w:name="Outline List 1" w:semiHidden="1" w:unhideWhenUsed="1"/>
@@ -2441,8 +2442,10 @@
     <w:lsdException w:name="Table Subtle 2" w:semiHidden="1" w:unhideWhenUsed="1"/>
     <w:lsdException w:name="Table Web 1" w:semiHidden="1" w:unhideWhenUsed="1"/>
     <w:lsdException w:name="Table Web 2" w:semiHidden="1" w:unhideWhenUsed="1"/>
+    <w:lsdException w:name="Table Web 3" w:semiHidden="1" w:unhideWhenUsed="1"/>
     <w:lsdException w:name="Balloon Text" w:semiHidden="1" w:unhideWhenUsed="1"/>
     <w:lsdException w:name="Table Grid" w:uiPriority="39"/>
+    <w:lsdException w:name="Table Theme" w:semiHidden="1" w:unhideWhenUsed="1"/>
     <w:lsdException w:name="Placeholder Text" w:semiHidden="1"/>
     <w:lsdException w:name="No Spacing" w:uiPriority="1" w:qFormat="1"/>
     <w:lsdException w:name="Light Shading" w:uiPriority="60"/>
@@ -3221,7 +3224,7 @@
 </file>
 
 <file path=customXml/itemProps1.xml><?xml version="1.0" encoding="utf-8"?>
-<ds:datastoreItem xmlns:ds="http://schemas.openxmlformats.org/officeDocument/2006/customXml" ds:itemID="{6889612E-F92A-4F91-AE8E-EFA0F1B8F907}">
+<ds:datastoreItem xmlns:ds="http://schemas.openxmlformats.org/officeDocument/2006/customXml" ds:itemID="{66F4A206-2FF6-49F9-A73B-B5C98D84175A}">
   <ds:schemaRefs>
     <ds:schemaRef ds:uri="http://schemas.openxmlformats.org/officeDocument/2006/bibliography"/>
   </ds:schemaRefs>
